--- a/lab2/A0221772J.docx
+++ b/lab2/A0221772J.docx
@@ -516,6 +516,15 @@
       <w:pPr>
         <w:spacing w:after="0"/>
       </w:pPr>
+      <w:r>
+        <w:t>This line</w:t>
+      </w:r>
+      <w:r>
+        <w:t xml:space="preserve"> is called shebang, </w:t>
+      </w:r>
+      <w:r>
+        <w:t>it specifies the shell to be used for the execution of the file. In this case, the terminal uses bash to execute the file.</w:t>
+      </w:r>
     </w:p>
     <w:p>
       <w:pPr>
@@ -536,8 +545,62 @@
     </w:p>
     <w:p>
       <w:pPr>
-        <w:spacing w:after="0"/>
-      </w:pPr>
+        <w:pStyle w:val="HTMLPreformatted"/>
+        <w:rPr>
+          <w:rFonts w:ascii="CourierNewPSMT" w:hAnsi="CourierNewPSMT" w:cs="CourierNewPSMT"/>
+          <w:sz w:val="22"/>
+          <w:szCs w:val="22"/>
+        </w:rPr>
+      </w:pPr>
+      <w:r>
+        <w:rPr>
+          <w:rFonts w:asciiTheme="minorHAnsi" w:hAnsiTheme="minorHAnsi" w:cstheme="minorHAnsi"/>
+        </w:rPr>
+        <w:t>Change</w:t>
+      </w:r>
+      <w:r>
+        <w:t xml:space="preserve"> </w:t>
+      </w:r>
+      <w:r>
+        <w:rPr>
+          <w:rFonts w:ascii="CourierNewPSMT" w:hAnsi="CourierNewPSMT" w:cs="CourierNewPSMT"/>
+          <w:sz w:val="22"/>
+          <w:szCs w:val="22"/>
+        </w:rPr>
+        <w:t>z=$x-$y</w:t>
+      </w:r>
+      <w:r>
+        <w:rPr>
+          <w:rFonts w:ascii="CourierNewPSMT" w:hAnsi="CourierNewPSMT" w:cs="CourierNewPSMT"/>
+          <w:sz w:val="22"/>
+          <w:szCs w:val="22"/>
+        </w:rPr>
+        <w:t xml:space="preserve"> </w:t>
+      </w:r>
+      <w:r>
+        <w:rPr>
+          <w:rFonts w:asciiTheme="minorHAnsi" w:hAnsiTheme="minorHAnsi" w:cstheme="minorHAnsi"/>
+          <w:sz w:val="22"/>
+          <w:szCs w:val="22"/>
+        </w:rPr>
+        <w:t>to</w:t>
+      </w:r>
+      <w:r>
+        <w:rPr>
+          <w:rFonts w:ascii="CourierNewPSMT" w:hAnsi="CourierNewPSMT" w:cs="CourierNewPSMT"/>
+          <w:sz w:val="22"/>
+          <w:szCs w:val="22"/>
+        </w:rPr>
+        <w:t xml:space="preserve"> </w:t>
+      </w:r>
+      <w:r>
+        <w:rPr>
+          <w:rFonts w:ascii="CourierNewPSMT" w:hAnsi="CourierNewPSMT" w:cs="CourierNewPSMT"/>
+          <w:sz w:val="22"/>
+          <w:szCs w:val="22"/>
+        </w:rPr>
+        <w:t>let z=x-y</w:t>
+      </w:r>
     </w:p>
     <w:p>
       <w:pPr>
@@ -564,9 +627,60 @@
     <w:p>
       <w:pPr>
         <w:spacing w:after="0"/>
+        <w:rPr>
+          <w:rFonts w:ascii="Courier" w:hAnsi="Courier"/>
+        </w:rPr>
       </w:pPr>
       <w:r>
         <w:t>Cut and paste code here.</w:t>
+      </w:r>
+    </w:p>
+    <w:p>
+      <w:pPr>
+        <w:spacing w:after="0"/>
+        <w:rPr>
+          <w:rFonts w:ascii="Courier" w:hAnsi="Courier"/>
+          <w:lang w:val="en-SG"/>
+        </w:rPr>
+      </w:pPr>
+      <w:r>
+        <w:rPr>
+          <w:rFonts w:ascii="Courier" w:hAnsi="Courier"/>
+          <w:lang w:val="en-SG"/>
+        </w:rPr>
+        <w:t>#!/bin/bash</w:t>
+      </w:r>
+    </w:p>
+    <w:p>
+      <w:pPr>
+        <w:spacing w:after="0"/>
+        <w:rPr>
+          <w:rFonts w:ascii="Courier" w:hAnsi="Courier"/>
+          <w:lang w:val="en-SG"/>
+        </w:rPr>
+      </w:pPr>
+      <w:r>
+        <w:rPr>
+          <w:rFonts w:ascii="Courier" w:hAnsi="Courier"/>
+          <w:lang w:val="en-SG"/>
+        </w:rPr>
+        <w:t>echo “Hello $(</w:t>
+      </w:r>
+      <w:proofErr w:type="spellStart"/>
+      <w:r>
+        <w:rPr>
+          <w:rFonts w:ascii="Courier" w:hAnsi="Courier"/>
+          <w:lang w:val="en-SG"/>
+        </w:rPr>
+        <w:t>whoami</w:t>
+      </w:r>
+      <w:proofErr w:type="spellEnd"/>
+      <w:r>
+        <w:rPr>
+          <w:rFonts w:ascii="Courier" w:hAnsi="Courier"/>
+          <w:lang w:val="en-SG"/>
+        </w:rPr>
+        <w:t>), today is $(date +%A), $(date +"%d %B %Y"), and the time is $(date +%T).”</w:t>
       </w:r>
     </w:p>
     <w:p>
@@ -588,6 +702,130 @@
     </w:p>
     <w:p>
       <w:pPr>
+        <w:pStyle w:val="ListParagraph"/>
+        <w:numPr>
+          <w:ilvl w:val="0"/>
+          <w:numId w:val="2"/>
+        </w:numPr>
+        <w:spacing w:after="0"/>
+      </w:pPr>
+      <w:r>
+        <w:t xml:space="preserve">$# is the number of </w:t>
+      </w:r>
+      <w:r>
+        <w:t xml:space="preserve">positional parameters passed into the script, </w:t>
+      </w:r>
+      <w:proofErr w:type="gramStart"/>
+      <w:r>
+        <w:t>shell</w:t>
+      </w:r>
+      <w:proofErr w:type="gramEnd"/>
+      <w:r>
+        <w:t xml:space="preserve"> or shell function. In this</w:t>
+      </w:r>
+      <w:r>
+        <w:t xml:space="preserve"> example, it refers to the arguments</w:t>
+      </w:r>
+      <w:r>
+        <w:t xml:space="preserve"> supplied to </w:t>
+      </w:r>
+      <w:proofErr w:type="spellStart"/>
+      <w:r>
+        <w:t>func</w:t>
+      </w:r>
+      <w:proofErr w:type="spellEnd"/>
+      <w:r>
+        <w:t xml:space="preserve">, </w:t>
+      </w:r>
+      <w:r>
+        <w:t>which is 3</w:t>
+      </w:r>
+      <w:r>
+        <w:t>, so $# is 3.</w:t>
+      </w:r>
+    </w:p>
+    <w:p>
+      <w:pPr>
+        <w:pStyle w:val="ListParagraph"/>
+        <w:numPr>
+          <w:ilvl w:val="0"/>
+          <w:numId w:val="2"/>
+        </w:numPr>
+        <w:spacing w:after="0"/>
+      </w:pPr>
+      <w:r>
+        <w:t xml:space="preserve">$1 is the first argument passed into </w:t>
+      </w:r>
+      <w:proofErr w:type="spellStart"/>
+      <w:r>
+        <w:t>func</w:t>
+      </w:r>
+      <w:proofErr w:type="spellEnd"/>
+      <w:r>
+        <w:t>, in this case $1 is “hello”.</w:t>
+      </w:r>
+    </w:p>
+    <w:p>
+      <w:pPr>
+        <w:pStyle w:val="ListParagraph"/>
+        <w:numPr>
+          <w:ilvl w:val="0"/>
+          <w:numId w:val="2"/>
+        </w:numPr>
+        <w:spacing w:after="0"/>
+      </w:pPr>
+      <w:r>
+        <w:t xml:space="preserve">$2 is the second argument passed into </w:t>
+      </w:r>
+      <w:proofErr w:type="spellStart"/>
+      <w:r>
+        <w:t>func</w:t>
+      </w:r>
+      <w:proofErr w:type="spellEnd"/>
+      <w:r>
+        <w:t>, in this case $2 is “world”.</w:t>
+      </w:r>
+    </w:p>
+    <w:p>
+      <w:pPr>
+        <w:pStyle w:val="ListParagraph"/>
+        <w:numPr>
+          <w:ilvl w:val="0"/>
+          <w:numId w:val="2"/>
+        </w:numPr>
+        <w:spacing w:after="0"/>
+      </w:pPr>
+      <w:r>
+        <w:t xml:space="preserve">$@ </w:t>
+      </w:r>
+      <w:r>
+        <w:t>expands to the list of positional parameters starting with $1, in this case $@ is “hello world 13.5”</w:t>
+      </w:r>
+    </w:p>
+    <w:p>
+      <w:pPr>
+        <w:pStyle w:val="ListParagraph"/>
+        <w:numPr>
+          <w:ilvl w:val="0"/>
+          <w:numId w:val="2"/>
+        </w:numPr>
+        <w:spacing w:after="0"/>
+      </w:pPr>
+      <w:r>
+        <w:lastRenderedPageBreak/>
+        <w:t>$? holds the exit status of the last executed command. 0 means success</w:t>
+      </w:r>
+      <w:r>
+        <w:t xml:space="preserve"> (true) and non-zero means failure (false). In this case, $? is 0.</w:t>
+      </w:r>
+    </w:p>
+    <w:p>
+      <w:pPr>
+        <w:spacing w:after="0"/>
+      </w:pPr>
+    </w:p>
+    <w:p>
+      <w:pPr>
         <w:spacing w:after="0"/>
       </w:pPr>
     </w:p>
@@ -607,6 +845,66 @@
       <w:pPr>
         <w:spacing w:after="0"/>
       </w:pPr>
+      <w:r>
+        <w:rPr>
+          <w:rFonts w:ascii="Courier" w:hAnsi="Courier"/>
+        </w:rPr>
+        <w:t>echo $?</w:t>
+      </w:r>
+      <w:r>
+        <w:t xml:space="preserve"> prints 11. </w:t>
+      </w:r>
+      <w:r>
+        <w:rPr>
+          <w:rFonts w:ascii="Courier" w:hAnsi="Courier"/>
+        </w:rPr>
+        <w:t>echo $?</w:t>
+      </w:r>
+      <w:r>
+        <w:t xml:space="preserve"> prints the </w:t>
+      </w:r>
+      <w:r>
+        <w:t xml:space="preserve">value of argument </w:t>
+      </w:r>
+      <w:proofErr w:type="spellStart"/>
+      <w:r>
+        <w:rPr>
+          <w:rFonts w:ascii="Courier" w:hAnsi="Courier"/>
+        </w:rPr>
+        <w:t>i</w:t>
+      </w:r>
+      <w:proofErr w:type="spellEnd"/>
+      <w:r>
+        <w:t xml:space="preserve"> supplied to </w:t>
+      </w:r>
+      <w:r>
+        <w:rPr>
+          <w:rFonts w:ascii="Courier" w:hAnsi="Courier"/>
+        </w:rPr>
+        <w:t>exit(</w:t>
+      </w:r>
+      <w:proofErr w:type="spellStart"/>
+      <w:r>
+        <w:rPr>
+          <w:rFonts w:ascii="Courier" w:hAnsi="Courier"/>
+        </w:rPr>
+        <w:t>i</w:t>
+      </w:r>
+      <w:proofErr w:type="spellEnd"/>
+      <w:r>
+        <w:rPr>
+          <w:rFonts w:ascii="Courier" w:hAnsi="Courier"/>
+        </w:rPr>
+        <w:t>)</w:t>
+      </w:r>
+      <w:r>
+        <w:t>.</w:t>
+      </w:r>
+    </w:p>
+    <w:p>
+      <w:pPr>
+        <w:spacing w:after="0"/>
+      </w:pPr>
     </w:p>
     <w:p>
       <w:pPr>
@@ -624,11 +922,678 @@
       <w:pPr>
         <w:spacing w:after="0"/>
       </w:pPr>
-    </w:p>
-    <w:p>
-      <w:pPr>
-        <w:spacing w:after="0"/>
-      </w:pPr>
+      <w:proofErr w:type="gramStart"/>
+      <w:r>
+        <w:rPr>
+          <w:rFonts w:ascii="Courier" w:hAnsi="Courier"/>
+        </w:rPr>
+        <w:t>./</w:t>
+      </w:r>
+      <w:proofErr w:type="gramEnd"/>
+      <w:r>
+        <w:rPr>
+          <w:rFonts w:ascii="Courier" w:hAnsi="Courier"/>
+        </w:rPr>
+        <w:t xml:space="preserve">slow 5 ; </w:t>
+      </w:r>
+      <w:r>
+        <w:rPr>
+          <w:rFonts w:ascii="Courier" w:hAnsi="Courier"/>
+        </w:rPr>
+        <w:t>./slow 10</w:t>
+      </w:r>
+      <w:r>
+        <w:t xml:space="preserve"> executes</w:t>
+      </w:r>
+      <w:r>
+        <w:t xml:space="preserve"> sequentially. The shell waits for each command to terminate before executing the next command. In this case,</w:t>
+      </w:r>
+      <w:r>
+        <w:t xml:space="preserve"> the first command </w:t>
+      </w:r>
+      <w:proofErr w:type="gramStart"/>
+      <w:r>
+        <w:rPr>
+          <w:rFonts w:cstheme="minorHAnsi"/>
+        </w:rPr>
+        <w:t>(</w:t>
+      </w:r>
+      <w:r>
+        <w:rPr>
+          <w:rFonts w:ascii="Courier" w:hAnsi="Courier"/>
+        </w:rPr>
+        <w:t>./</w:t>
+      </w:r>
+      <w:proofErr w:type="gramEnd"/>
+      <w:r>
+        <w:rPr>
+          <w:rFonts w:ascii="Courier" w:hAnsi="Courier"/>
+        </w:rPr>
+        <w:t>slow 5</w:t>
+      </w:r>
+      <w:r>
+        <w:t>) is executed till completion</w:t>
+      </w:r>
+      <w:r>
+        <w:t xml:space="preserve"> before starting to execute the next command (</w:t>
+      </w:r>
+      <w:r>
+        <w:rPr>
+          <w:rFonts w:ascii="Courier" w:hAnsi="Courier"/>
+        </w:rPr>
+        <w:t>./slow 10</w:t>
+      </w:r>
+      <w:r>
+        <w:t>).</w:t>
+      </w:r>
+    </w:p>
+    <w:p>
+      <w:pPr>
+        <w:spacing w:after="0"/>
+        <w:rPr>
+          <w:rFonts w:ascii="Courier" w:hAnsi="Courier" w:cs="Open Sans"/>
+        </w:rPr>
+      </w:pPr>
+      <w:r>
+        <w:rPr>
+          <w:rFonts w:ascii="Courier" w:hAnsi="Courier" w:cs="Open Sans"/>
+        </w:rPr>
+        <w:t>5</w:t>
+      </w:r>
+    </w:p>
+    <w:p>
+      <w:pPr>
+        <w:spacing w:after="0"/>
+        <w:rPr>
+          <w:rFonts w:ascii="Courier" w:hAnsi="Courier" w:cs="Open Sans"/>
+        </w:rPr>
+      </w:pPr>
+      <w:r>
+        <w:rPr>
+          <w:rFonts w:ascii="Courier" w:hAnsi="Courier" w:cs="Open Sans"/>
+        </w:rPr>
+        <w:t>6</w:t>
+      </w:r>
+    </w:p>
+    <w:p>
+      <w:pPr>
+        <w:spacing w:after="0"/>
+        <w:rPr>
+          <w:rFonts w:ascii="Courier" w:hAnsi="Courier" w:cs="Open Sans"/>
+        </w:rPr>
+      </w:pPr>
+      <w:r>
+        <w:rPr>
+          <w:rFonts w:ascii="Courier" w:hAnsi="Courier" w:cs="Open Sans"/>
+        </w:rPr>
+        <w:t>7</w:t>
+      </w:r>
+    </w:p>
+    <w:p>
+      <w:pPr>
+        <w:spacing w:after="0"/>
+        <w:rPr>
+          <w:rFonts w:ascii="Courier" w:hAnsi="Courier" w:cs="Open Sans"/>
+        </w:rPr>
+      </w:pPr>
+      <w:r>
+        <w:rPr>
+          <w:rFonts w:ascii="Courier" w:hAnsi="Courier" w:cs="Open Sans"/>
+        </w:rPr>
+        <w:t>8</w:t>
+      </w:r>
+    </w:p>
+    <w:p>
+      <w:pPr>
+        <w:spacing w:after="0"/>
+        <w:rPr>
+          <w:rFonts w:ascii="Courier" w:hAnsi="Courier" w:cs="Open Sans"/>
+        </w:rPr>
+      </w:pPr>
+      <w:r>
+        <w:rPr>
+          <w:rFonts w:ascii="Courier" w:hAnsi="Courier" w:cs="Open Sans"/>
+        </w:rPr>
+        <w:t>9</w:t>
+      </w:r>
+    </w:p>
+    <w:p>
+      <w:pPr>
+        <w:spacing w:after="0"/>
+        <w:rPr>
+          <w:rFonts w:ascii="Courier" w:hAnsi="Courier" w:cs="Open Sans"/>
+        </w:rPr>
+      </w:pPr>
+      <w:r>
+        <w:rPr>
+          <w:rFonts w:ascii="Courier" w:hAnsi="Courier" w:cs="Open Sans"/>
+        </w:rPr>
+        <w:t>10</w:t>
+      </w:r>
+    </w:p>
+    <w:p>
+      <w:pPr>
+        <w:spacing w:after="0"/>
+        <w:rPr>
+          <w:rFonts w:ascii="Courier" w:hAnsi="Courier" w:cs="Open Sans"/>
+        </w:rPr>
+      </w:pPr>
+    </w:p>
+    <w:p>
+      <w:pPr>
+        <w:spacing w:after="0"/>
+        <w:rPr>
+          <w:rFonts w:ascii="Courier" w:hAnsi="Courier" w:cs="Open Sans"/>
+        </w:rPr>
+      </w:pPr>
+      <w:r>
+        <w:rPr>
+          <w:rFonts w:ascii="Courier" w:hAnsi="Courier" w:cs="Open Sans"/>
+        </w:rPr>
+        <w:t xml:space="preserve">Final value of </w:t>
+      </w:r>
+      <w:proofErr w:type="spellStart"/>
+      <w:r>
+        <w:rPr>
+          <w:rFonts w:ascii="Courier" w:hAnsi="Courier" w:cs="Open Sans"/>
+        </w:rPr>
+        <w:t>i</w:t>
+      </w:r>
+      <w:proofErr w:type="spellEnd"/>
+      <w:r>
+        <w:rPr>
+          <w:rFonts w:ascii="Courier" w:hAnsi="Courier" w:cs="Open Sans"/>
+        </w:rPr>
+        <w:t xml:space="preserve"> is 11</w:t>
+      </w:r>
+    </w:p>
+    <w:p>
+      <w:pPr>
+        <w:spacing w:after="0"/>
+        <w:rPr>
+          <w:rFonts w:ascii="Courier" w:hAnsi="Courier" w:cs="Open Sans"/>
+        </w:rPr>
+      </w:pPr>
+    </w:p>
+    <w:p>
+      <w:pPr>
+        <w:spacing w:after="0"/>
+        <w:rPr>
+          <w:rFonts w:ascii="Courier" w:hAnsi="Courier" w:cs="Open Sans"/>
+        </w:rPr>
+      </w:pPr>
+      <w:r>
+        <w:rPr>
+          <w:rFonts w:ascii="Courier" w:hAnsi="Courier" w:cs="Open Sans"/>
+        </w:rPr>
+        <w:t>10</w:t>
+      </w:r>
+    </w:p>
+    <w:p>
+      <w:pPr>
+        <w:spacing w:after="0"/>
+        <w:rPr>
+          <w:rFonts w:ascii="Courier" w:hAnsi="Courier" w:cs="Open Sans"/>
+        </w:rPr>
+      </w:pPr>
+      <w:r>
+        <w:rPr>
+          <w:rFonts w:ascii="Courier" w:hAnsi="Courier" w:cs="Open Sans"/>
+        </w:rPr>
+        <w:t>11</w:t>
+      </w:r>
+    </w:p>
+    <w:p>
+      <w:pPr>
+        <w:spacing w:after="0"/>
+        <w:rPr>
+          <w:rFonts w:ascii="Courier" w:hAnsi="Courier" w:cs="Open Sans"/>
+        </w:rPr>
+      </w:pPr>
+      <w:r>
+        <w:rPr>
+          <w:rFonts w:ascii="Courier" w:hAnsi="Courier" w:cs="Open Sans"/>
+        </w:rPr>
+        <w:t>12</w:t>
+      </w:r>
+    </w:p>
+    <w:p>
+      <w:pPr>
+        <w:spacing w:after="0"/>
+        <w:rPr>
+          <w:rFonts w:ascii="Courier" w:hAnsi="Courier" w:cs="Open Sans"/>
+        </w:rPr>
+      </w:pPr>
+      <w:r>
+        <w:rPr>
+          <w:rFonts w:ascii="Courier" w:hAnsi="Courier" w:cs="Open Sans"/>
+        </w:rPr>
+        <w:t>13</w:t>
+      </w:r>
+    </w:p>
+    <w:p>
+      <w:pPr>
+        <w:spacing w:after="0"/>
+        <w:rPr>
+          <w:rFonts w:ascii="Courier" w:hAnsi="Courier" w:cs="Open Sans"/>
+        </w:rPr>
+      </w:pPr>
+      <w:r>
+        <w:rPr>
+          <w:rFonts w:ascii="Courier" w:hAnsi="Courier" w:cs="Open Sans"/>
+        </w:rPr>
+        <w:t>14</w:t>
+      </w:r>
+    </w:p>
+    <w:p>
+      <w:pPr>
+        <w:spacing w:after="0"/>
+        <w:rPr>
+          <w:rFonts w:ascii="Courier" w:hAnsi="Courier" w:cs="Open Sans"/>
+        </w:rPr>
+      </w:pPr>
+      <w:r>
+        <w:rPr>
+          <w:rFonts w:ascii="Courier" w:hAnsi="Courier" w:cs="Open Sans"/>
+        </w:rPr>
+        <w:t>15</w:t>
+      </w:r>
+    </w:p>
+    <w:p>
+      <w:pPr>
+        <w:spacing w:after="0"/>
+        <w:rPr>
+          <w:rFonts w:ascii="Courier" w:hAnsi="Courier" w:cs="Open Sans"/>
+        </w:rPr>
+      </w:pPr>
+    </w:p>
+    <w:p>
+      <w:pPr>
+        <w:spacing w:after="0"/>
+        <w:rPr>
+          <w:rFonts w:ascii="Courier" w:hAnsi="Courier" w:cs="Open Sans"/>
+        </w:rPr>
+      </w:pPr>
+      <w:r>
+        <w:rPr>
+          <w:rFonts w:ascii="Courier" w:hAnsi="Courier" w:cs="Open Sans"/>
+        </w:rPr>
+        <w:t xml:space="preserve">Final value of </w:t>
+      </w:r>
+      <w:proofErr w:type="spellStart"/>
+      <w:r>
+        <w:rPr>
+          <w:rFonts w:ascii="Courier" w:hAnsi="Courier" w:cs="Open Sans"/>
+        </w:rPr>
+        <w:t>i</w:t>
+      </w:r>
+      <w:proofErr w:type="spellEnd"/>
+      <w:r>
+        <w:rPr>
+          <w:rFonts w:ascii="Courier" w:hAnsi="Courier" w:cs="Open Sans"/>
+        </w:rPr>
+        <w:t xml:space="preserve"> is 16</w:t>
+      </w:r>
+    </w:p>
+    <w:p>
+      <w:pPr>
+        <w:spacing w:after="0"/>
+      </w:pPr>
+    </w:p>
+    <w:p>
+      <w:pPr>
+        <w:spacing w:after="0"/>
+      </w:pPr>
+      <w:proofErr w:type="gramStart"/>
+      <w:r>
+        <w:rPr>
+          <w:rFonts w:ascii="Courier" w:hAnsi="Courier"/>
+        </w:rPr>
+        <w:t>./</w:t>
+      </w:r>
+      <w:proofErr w:type="gramEnd"/>
+      <w:r>
+        <w:rPr>
+          <w:rFonts w:ascii="Courier" w:hAnsi="Courier"/>
+        </w:rPr>
+        <w:t>slow 5 &amp; ./slow 10</w:t>
+      </w:r>
+      <w:r>
+        <w:t xml:space="preserve"> executes the preceding command (</w:t>
+      </w:r>
+      <w:r>
+        <w:rPr>
+          <w:rFonts w:ascii="Courier" w:hAnsi="Courier"/>
+        </w:rPr>
+        <w:t>./slow 5</w:t>
+      </w:r>
+      <w:r>
+        <w:t xml:space="preserve">) in the background in a subshell. </w:t>
+      </w:r>
+      <w:r>
+        <w:t xml:space="preserve">The shell </w:t>
+      </w:r>
+      <w:r>
+        <w:t>does not wait for the preceding command to terminate before starting to execute the next one, resulting in the interweaving print lines from both programs in this case. It also prints the process ID that is running in the background in the first line.</w:t>
+      </w:r>
+    </w:p>
+    <w:p>
+      <w:pPr>
+        <w:spacing w:after="0"/>
+      </w:pPr>
+    </w:p>
+    <w:p>
+      <w:pPr>
+        <w:spacing w:after="0"/>
+        <w:rPr>
+          <w:rFonts w:ascii="Courier" w:hAnsi="Courier"/>
+        </w:rPr>
+      </w:pPr>
+      <w:r>
+        <w:rPr>
+          <w:rFonts w:ascii="Courier" w:hAnsi="Courier"/>
+        </w:rPr>
+        <w:t>[1] 69561</w:t>
+      </w:r>
+    </w:p>
+    <w:p>
+      <w:pPr>
+        <w:spacing w:after="0"/>
+        <w:rPr>
+          <w:rFonts w:ascii="Courier" w:hAnsi="Courier"/>
+        </w:rPr>
+      </w:pPr>
+      <w:r>
+        <w:rPr>
+          <w:rFonts w:ascii="Courier" w:hAnsi="Courier"/>
+        </w:rPr>
+        <w:t>5</w:t>
+      </w:r>
+    </w:p>
+    <w:p>
+      <w:pPr>
+        <w:spacing w:after="0"/>
+        <w:rPr>
+          <w:rFonts w:ascii="Courier" w:hAnsi="Courier"/>
+        </w:rPr>
+      </w:pPr>
+      <w:r>
+        <w:rPr>
+          <w:rFonts w:ascii="Courier" w:hAnsi="Courier"/>
+        </w:rPr>
+        <w:t>10</w:t>
+      </w:r>
+    </w:p>
+    <w:p>
+      <w:pPr>
+        <w:spacing w:after="0"/>
+        <w:rPr>
+          <w:rFonts w:ascii="Courier" w:hAnsi="Courier"/>
+        </w:rPr>
+      </w:pPr>
+      <w:r>
+        <w:rPr>
+          <w:rFonts w:ascii="Courier" w:hAnsi="Courier"/>
+        </w:rPr>
+        <w:t>6</w:t>
+      </w:r>
+    </w:p>
+    <w:p>
+      <w:pPr>
+        <w:spacing w:after="0"/>
+        <w:rPr>
+          <w:rFonts w:ascii="Courier" w:hAnsi="Courier"/>
+        </w:rPr>
+      </w:pPr>
+      <w:r>
+        <w:rPr>
+          <w:rFonts w:ascii="Courier" w:hAnsi="Courier"/>
+        </w:rPr>
+        <w:t>11</w:t>
+      </w:r>
+    </w:p>
+    <w:p>
+      <w:pPr>
+        <w:spacing w:after="0"/>
+        <w:rPr>
+          <w:rFonts w:ascii="Courier" w:hAnsi="Courier"/>
+        </w:rPr>
+      </w:pPr>
+      <w:r>
+        <w:rPr>
+          <w:rFonts w:ascii="Courier" w:hAnsi="Courier"/>
+        </w:rPr>
+        <w:t>7</w:t>
+      </w:r>
+    </w:p>
+    <w:p>
+      <w:pPr>
+        <w:spacing w:after="0"/>
+        <w:rPr>
+          <w:rFonts w:ascii="Courier" w:hAnsi="Courier"/>
+        </w:rPr>
+      </w:pPr>
+      <w:r>
+        <w:rPr>
+          <w:rFonts w:ascii="Courier" w:hAnsi="Courier"/>
+        </w:rPr>
+        <w:t>12</w:t>
+      </w:r>
+    </w:p>
+    <w:p>
+      <w:pPr>
+        <w:spacing w:after="0"/>
+        <w:rPr>
+          <w:rFonts w:ascii="Courier" w:hAnsi="Courier"/>
+        </w:rPr>
+      </w:pPr>
+      <w:r>
+        <w:rPr>
+          <w:rFonts w:ascii="Courier" w:hAnsi="Courier"/>
+        </w:rPr>
+        <w:t>8</w:t>
+      </w:r>
+    </w:p>
+    <w:p>
+      <w:pPr>
+        <w:spacing w:after="0"/>
+        <w:rPr>
+          <w:rFonts w:ascii="Courier" w:hAnsi="Courier"/>
+        </w:rPr>
+      </w:pPr>
+      <w:r>
+        <w:rPr>
+          <w:rFonts w:ascii="Courier" w:hAnsi="Courier"/>
+        </w:rPr>
+        <w:t>13</w:t>
+      </w:r>
+    </w:p>
+    <w:p>
+      <w:pPr>
+        <w:spacing w:after="0"/>
+        <w:rPr>
+          <w:rFonts w:ascii="Courier" w:hAnsi="Courier"/>
+        </w:rPr>
+      </w:pPr>
+      <w:r>
+        <w:rPr>
+          <w:rFonts w:ascii="Courier" w:hAnsi="Courier"/>
+        </w:rPr>
+        <w:t>9</w:t>
+      </w:r>
+    </w:p>
+    <w:p>
+      <w:pPr>
+        <w:spacing w:after="0"/>
+        <w:rPr>
+          <w:rFonts w:ascii="Courier" w:hAnsi="Courier"/>
+        </w:rPr>
+      </w:pPr>
+      <w:r>
+        <w:rPr>
+          <w:rFonts w:ascii="Courier" w:hAnsi="Courier"/>
+        </w:rPr>
+        <w:t>14</w:t>
+      </w:r>
+    </w:p>
+    <w:p>
+      <w:pPr>
+        <w:spacing w:after="0"/>
+        <w:rPr>
+          <w:rFonts w:ascii="Courier" w:hAnsi="Courier"/>
+        </w:rPr>
+      </w:pPr>
+      <w:r>
+        <w:rPr>
+          <w:rFonts w:ascii="Courier" w:hAnsi="Courier"/>
+        </w:rPr>
+        <w:t>10</w:t>
+      </w:r>
+    </w:p>
+    <w:p>
+      <w:pPr>
+        <w:spacing w:after="0"/>
+        <w:rPr>
+          <w:rFonts w:ascii="Courier" w:hAnsi="Courier"/>
+        </w:rPr>
+      </w:pPr>
+      <w:r>
+        <w:rPr>
+          <w:rFonts w:ascii="Courier" w:hAnsi="Courier"/>
+        </w:rPr>
+        <w:t>15</w:t>
+      </w:r>
+    </w:p>
+    <w:p>
+      <w:pPr>
+        <w:spacing w:after="0"/>
+        <w:rPr>
+          <w:rFonts w:ascii="Courier" w:hAnsi="Courier"/>
+        </w:rPr>
+      </w:pPr>
+    </w:p>
+    <w:p>
+      <w:pPr>
+        <w:spacing w:after="0"/>
+        <w:rPr>
+          <w:rFonts w:ascii="Courier" w:hAnsi="Courier"/>
+          <w:lang w:eastAsia="zh-CN"/>
+        </w:rPr>
+      </w:pPr>
+      <w:r>
+        <w:rPr>
+          <w:rFonts w:ascii="Courier" w:hAnsi="Courier"/>
+        </w:rPr>
+        <w:t xml:space="preserve">Final value of </w:t>
+      </w:r>
+      <w:proofErr w:type="spellStart"/>
+      <w:r>
+        <w:rPr>
+          <w:rFonts w:ascii="Courier" w:hAnsi="Courier"/>
+        </w:rPr>
+        <w:t>i</w:t>
+      </w:r>
+      <w:proofErr w:type="spellEnd"/>
+      <w:r>
+        <w:rPr>
+          <w:rFonts w:ascii="Courier" w:hAnsi="Courier"/>
+        </w:rPr>
+        <w:t xml:space="preserve"> is 16</w:t>
+      </w:r>
+    </w:p>
+    <w:p>
+      <w:pPr>
+        <w:spacing w:after="0"/>
+        <w:rPr>
+          <w:rFonts w:ascii="Courier" w:hAnsi="Courier"/>
+        </w:rPr>
+      </w:pPr>
+    </w:p>
+    <w:p>
+      <w:pPr>
+        <w:spacing w:after="0"/>
+        <w:rPr>
+          <w:rFonts w:ascii="Courier" w:hAnsi="Courier"/>
+        </w:rPr>
+      </w:pPr>
+    </w:p>
+    <w:p>
+      <w:pPr>
+        <w:spacing w:after="0"/>
+        <w:rPr>
+          <w:rFonts w:ascii="Courier" w:hAnsi="Courier"/>
+        </w:rPr>
+      </w:pPr>
+      <w:r>
+        <w:rPr>
+          <w:rFonts w:ascii="Courier" w:hAnsi="Courier"/>
+        </w:rPr>
+        <w:lastRenderedPageBreak/>
+        <w:t xml:space="preserve">Final value of </w:t>
+      </w:r>
+      <w:proofErr w:type="spellStart"/>
+      <w:r>
+        <w:rPr>
+          <w:rFonts w:ascii="Courier" w:hAnsi="Courier"/>
+        </w:rPr>
+        <w:t>i</w:t>
+      </w:r>
+      <w:proofErr w:type="spellEnd"/>
+      <w:r>
+        <w:rPr>
+          <w:rFonts w:ascii="Courier" w:hAnsi="Courier"/>
+        </w:rPr>
+        <w:t xml:space="preserve"> is 11</w:t>
+      </w:r>
+    </w:p>
+    <w:p>
+      <w:pPr>
+        <w:spacing w:after="0"/>
+        <w:rPr>
+          <w:rFonts w:ascii="Courier" w:hAnsi="Courier"/>
+        </w:rPr>
+      </w:pPr>
+    </w:p>
+    <w:p>
+      <w:pPr>
+        <w:spacing w:after="0"/>
+        <w:rPr>
+          <w:rFonts w:ascii="Courier" w:hAnsi="Courier"/>
+        </w:rPr>
+      </w:pPr>
+      <w:r>
+        <w:rPr>
+          <w:rFonts w:ascii="Courier" w:hAnsi="Courier"/>
+        </w:rPr>
+        <w:t>[1</w:t>
+      </w:r>
+      <w:proofErr w:type="gramStart"/>
+      <w:r>
+        <w:rPr>
+          <w:rFonts w:ascii="Courier" w:hAnsi="Courier"/>
+        </w:rPr>
+        <w:t>]  +</w:t>
+      </w:r>
+      <w:proofErr w:type="gramEnd"/>
+      <w:r>
+        <w:rPr>
+          <w:rFonts w:ascii="Courier" w:hAnsi="Courier"/>
+        </w:rPr>
+        <w:t xml:space="preserve"> exit 11    ./slow 5</w:t>
+      </w:r>
+    </w:p>
+    <w:p>
+      <w:pPr>
+        <w:spacing w:after="0"/>
+      </w:pPr>
+    </w:p>
+    <w:p>
+      <w:pPr>
+        <w:spacing w:after="0"/>
+      </w:pPr>
+      <w:r>
+        <w:t>; operator waits for the preceding command to terminate before executing the next one while &amp; operator does not wait.</w:t>
+      </w:r>
     </w:p>
     <w:p>
       <w:pPr>
@@ -1186,8 +2151,124 @@
       </w:rPr>
     </w:lvl>
   </w:abstractNum>
+  <w:abstractNum w:abstractNumId="1" w15:restartNumberingAfterBreak="0">
+    <w:nsid w:val="3EA45277"/>
+    <w:multiLevelType w:val="hybridMultilevel"/>
+    <w:tmpl w:val="C2A4A00E"/>
+    <w:lvl w:ilvl="0" w:tplc="08090001">
+      <w:start w:val="1"/>
+      <w:numFmt w:val="bullet"/>
+      <w:lvlText w:val=""/>
+      <w:lvlJc w:val="left"/>
+      <w:pPr>
+        <w:ind w:left="720" w:hanging="360"/>
+      </w:pPr>
+      <w:rPr>
+        <w:rFonts w:ascii="Symbol" w:hAnsi="Symbol" w:hint="default"/>
+      </w:rPr>
+    </w:lvl>
+    <w:lvl w:ilvl="1" w:tplc="08090003" w:tentative="1">
+      <w:start w:val="1"/>
+      <w:numFmt w:val="bullet"/>
+      <w:lvlText w:val="o"/>
+      <w:lvlJc w:val="left"/>
+      <w:pPr>
+        <w:ind w:left="1440" w:hanging="360"/>
+      </w:pPr>
+      <w:rPr>
+        <w:rFonts w:ascii="Courier New" w:hAnsi="Courier New" w:cs="Courier New" w:hint="default"/>
+      </w:rPr>
+    </w:lvl>
+    <w:lvl w:ilvl="2" w:tplc="08090005" w:tentative="1">
+      <w:start w:val="1"/>
+      <w:numFmt w:val="bullet"/>
+      <w:lvlText w:val=""/>
+      <w:lvlJc w:val="left"/>
+      <w:pPr>
+        <w:ind w:left="2160" w:hanging="360"/>
+      </w:pPr>
+      <w:rPr>
+        <w:rFonts w:ascii="Wingdings" w:hAnsi="Wingdings" w:hint="default"/>
+      </w:rPr>
+    </w:lvl>
+    <w:lvl w:ilvl="3" w:tplc="08090001" w:tentative="1">
+      <w:start w:val="1"/>
+      <w:numFmt w:val="bullet"/>
+      <w:lvlText w:val=""/>
+      <w:lvlJc w:val="left"/>
+      <w:pPr>
+        <w:ind w:left="2880" w:hanging="360"/>
+      </w:pPr>
+      <w:rPr>
+        <w:rFonts w:ascii="Symbol" w:hAnsi="Symbol" w:hint="default"/>
+      </w:rPr>
+    </w:lvl>
+    <w:lvl w:ilvl="4" w:tplc="08090003" w:tentative="1">
+      <w:start w:val="1"/>
+      <w:numFmt w:val="bullet"/>
+      <w:lvlText w:val="o"/>
+      <w:lvlJc w:val="left"/>
+      <w:pPr>
+        <w:ind w:left="3600" w:hanging="360"/>
+      </w:pPr>
+      <w:rPr>
+        <w:rFonts w:ascii="Courier New" w:hAnsi="Courier New" w:cs="Courier New" w:hint="default"/>
+      </w:rPr>
+    </w:lvl>
+    <w:lvl w:ilvl="5" w:tplc="08090005" w:tentative="1">
+      <w:start w:val="1"/>
+      <w:numFmt w:val="bullet"/>
+      <w:lvlText w:val=""/>
+      <w:lvlJc w:val="left"/>
+      <w:pPr>
+        <w:ind w:left="4320" w:hanging="360"/>
+      </w:pPr>
+      <w:rPr>
+        <w:rFonts w:ascii="Wingdings" w:hAnsi="Wingdings" w:hint="default"/>
+      </w:rPr>
+    </w:lvl>
+    <w:lvl w:ilvl="6" w:tplc="08090001" w:tentative="1">
+      <w:start w:val="1"/>
+      <w:numFmt w:val="bullet"/>
+      <w:lvlText w:val=""/>
+      <w:lvlJc w:val="left"/>
+      <w:pPr>
+        <w:ind w:left="5040" w:hanging="360"/>
+      </w:pPr>
+      <w:rPr>
+        <w:rFonts w:ascii="Symbol" w:hAnsi="Symbol" w:hint="default"/>
+      </w:rPr>
+    </w:lvl>
+    <w:lvl w:ilvl="7" w:tplc="08090003" w:tentative="1">
+      <w:start w:val="1"/>
+      <w:numFmt w:val="bullet"/>
+      <w:lvlText w:val="o"/>
+      <w:lvlJc w:val="left"/>
+      <w:pPr>
+        <w:ind w:left="5760" w:hanging="360"/>
+      </w:pPr>
+      <w:rPr>
+        <w:rFonts w:ascii="Courier New" w:hAnsi="Courier New" w:cs="Courier New" w:hint="default"/>
+      </w:rPr>
+    </w:lvl>
+    <w:lvl w:ilvl="8" w:tplc="08090005" w:tentative="1">
+      <w:start w:val="1"/>
+      <w:numFmt w:val="bullet"/>
+      <w:lvlText w:val=""/>
+      <w:lvlJc w:val="left"/>
+      <w:pPr>
+        <w:ind w:left="6480" w:hanging="360"/>
+      </w:pPr>
+      <w:rPr>
+        <w:rFonts w:ascii="Wingdings" w:hAnsi="Wingdings" w:hint="default"/>
+      </w:rPr>
+    </w:lvl>
+  </w:abstractNum>
   <w:num w:numId="1">
     <w:abstractNumId w:val="0"/>
+  </w:num>
+  <w:num w:numId="2">
+    <w:abstractNumId w:val="1"/>
   </w:num>
 </w:numbering>
 </file>
@@ -1687,6 +2768,53 @@
       <w:contextualSpacing/>
     </w:pPr>
   </w:style>
+  <w:style w:type="paragraph" w:styleId="HTMLPreformatted">
+    <w:name w:val="HTML Preformatted"/>
+    <w:basedOn w:val="Normal"/>
+    <w:link w:val="HTMLPreformattedChar"/>
+    <w:uiPriority w:val="99"/>
+    <w:unhideWhenUsed/>
+    <w:rsid w:val="00510394"/>
+    <w:pPr>
+      <w:tabs>
+        <w:tab w:val="left" w:pos="916"/>
+        <w:tab w:val="left" w:pos="1832"/>
+        <w:tab w:val="left" w:pos="2748"/>
+        <w:tab w:val="left" w:pos="3664"/>
+        <w:tab w:val="left" w:pos="4580"/>
+        <w:tab w:val="left" w:pos="5496"/>
+        <w:tab w:val="left" w:pos="6412"/>
+        <w:tab w:val="left" w:pos="7328"/>
+        <w:tab w:val="left" w:pos="8244"/>
+        <w:tab w:val="left" w:pos="9160"/>
+        <w:tab w:val="left" w:pos="10076"/>
+        <w:tab w:val="left" w:pos="10992"/>
+        <w:tab w:val="left" w:pos="11908"/>
+        <w:tab w:val="left" w:pos="12824"/>
+        <w:tab w:val="left" w:pos="13740"/>
+        <w:tab w:val="left" w:pos="14656"/>
+      </w:tabs>
+      <w:spacing w:after="0" w:line="240" w:lineRule="auto"/>
+    </w:pPr>
+    <w:rPr>
+      <w:rFonts w:ascii="Courier New" w:eastAsia="Times New Roman" w:hAnsi="Courier New" w:cs="Courier New"/>
+      <w:sz w:val="20"/>
+      <w:szCs w:val="20"/>
+      <w:lang w:val="en-SG" w:eastAsia="zh-CN"/>
+    </w:rPr>
+  </w:style>
+  <w:style w:type="character" w:customStyle="1" w:styleId="HTMLPreformattedChar">
+    <w:name w:val="HTML Preformatted Char"/>
+    <w:basedOn w:val="DefaultParagraphFont"/>
+    <w:link w:val="HTMLPreformatted"/>
+    <w:uiPriority w:val="99"/>
+    <w:rsid w:val="00510394"/>
+    <w:rPr>
+      <w:rFonts w:ascii="Courier New" w:eastAsia="Times New Roman" w:hAnsi="Courier New" w:cs="Courier New"/>
+      <w:sz w:val="20"/>
+      <w:szCs w:val="20"/>
+    </w:rPr>
+  </w:style>
 </w:styles>
 </file>
 

--- a/lab2/A0221772J.docx
+++ b/lab2/A0221772J.docx
@@ -1658,6 +1658,9 @@
       <w:pPr>
         <w:spacing w:after="0"/>
       </w:pPr>
+      <w:r>
+        <w:t>Yes, the parent and child processes are executing concurrently. Information regarding the child process is being printed in between some print lines from the parent process, showing that the no one process waits for the other to finish executing before starting to execute its own program.</w:t>
+      </w:r>
     </w:p>
     <w:p>
       <w:pPr>
@@ -1680,6 +1683,9 @@
       <w:pPr>
         <w:spacing w:after="0"/>
       </w:pPr>
+      <w:r>
+        <w:t>The parent’s parent is the bash process that is running in the terminal.</w:t>
+      </w:r>
     </w:p>
     <w:p>
       <w:pPr>
@@ -1702,6 +1708,33 @@
       <w:pPr>
         <w:spacing w:after="0"/>
       </w:pPr>
+      <w:r>
+        <w:t>ac is the number of arguments passed to the program from which the program is run</w:t>
+      </w:r>
+    </w:p>
+    <w:p>
+      <w:pPr>
+        <w:spacing w:after="0"/>
+      </w:pPr>
+      <w:r>
+        <w:t>av is the array of string pointers containing the command line arguments.</w:t>
+      </w:r>
+    </w:p>
+    <w:p>
+      <w:pPr>
+        <w:spacing w:after="0"/>
+      </w:pPr>
+      <w:proofErr w:type="spellStart"/>
+      <w:r>
+        <w:t>vp</w:t>
+      </w:r>
+      <w:proofErr w:type="spellEnd"/>
+      <w:r>
+        <w:t xml:space="preserve"> </w:t>
+      </w:r>
+      <w:r>
+        <w:t>is the array of string pointers containing the environment variables.</w:t>
+      </w:r>
     </w:p>
     <w:p>
       <w:pPr>
@@ -1724,13 +1757,140 @@
       <w:pPr>
         <w:spacing w:after="0"/>
       </w:pPr>
-    </w:p>
-    <w:p>
-      <w:pPr>
-        <w:spacing w:after="0"/>
-      </w:pPr>
       <w:r>
         <w:t>Cut and paste new code here and explain</w:t>
+      </w:r>
+    </w:p>
+    <w:p>
+      <w:pPr>
+        <w:spacing w:after="0"/>
+        <w:rPr>
+          <w:rFonts w:ascii="Courier" w:hAnsi="Courier"/>
+        </w:rPr>
+      </w:pPr>
+      <w:r>
+        <w:rPr>
+          <w:rFonts w:ascii="Courier" w:hAnsi="Courier"/>
+        </w:rPr>
+        <w:t>char *</w:t>
+      </w:r>
+      <w:proofErr w:type="spellStart"/>
+      <w:proofErr w:type="gramStart"/>
+      <w:r>
+        <w:rPr>
+          <w:rFonts w:ascii="Courier" w:hAnsi="Courier"/>
+        </w:rPr>
+        <w:t>args</w:t>
+      </w:r>
+      <w:proofErr w:type="spellEnd"/>
+      <w:r>
+        <w:rPr>
+          <w:rFonts w:ascii="Courier" w:hAnsi="Courier"/>
+        </w:rPr>
+        <w:t>[</w:t>
+      </w:r>
+      <w:proofErr w:type="gramEnd"/>
+      <w:r>
+        <w:rPr>
+          <w:rFonts w:ascii="Courier" w:hAnsi="Courier"/>
+        </w:rPr>
+        <w:t>] = {"cat", "file.txt", NULL};</w:t>
+      </w:r>
+    </w:p>
+    <w:p>
+      <w:pPr>
+        <w:spacing w:after="0"/>
+        <w:rPr>
+          <w:rFonts w:ascii="Courier" w:hAnsi="Courier"/>
+        </w:rPr>
+      </w:pPr>
+      <w:proofErr w:type="spellStart"/>
+      <w:proofErr w:type="gramStart"/>
+      <w:r>
+        <w:rPr>
+          <w:rFonts w:ascii="Courier" w:hAnsi="Courier"/>
+        </w:rPr>
+        <w:t>execvp</w:t>
+      </w:r>
+      <w:proofErr w:type="spellEnd"/>
+      <w:r>
+        <w:rPr>
+          <w:rFonts w:ascii="Courier" w:hAnsi="Courier"/>
+        </w:rPr>
+        <w:t>(</w:t>
+      </w:r>
+      <w:proofErr w:type="gramEnd"/>
+      <w:r>
+        <w:rPr>
+          <w:rFonts w:ascii="Courier" w:hAnsi="Courier"/>
+        </w:rPr>
+        <w:t xml:space="preserve">"cat", </w:t>
+      </w:r>
+      <w:proofErr w:type="spellStart"/>
+      <w:r>
+        <w:rPr>
+          <w:rFonts w:ascii="Courier" w:hAnsi="Courier"/>
+        </w:rPr>
+        <w:t>args</w:t>
+      </w:r>
+      <w:proofErr w:type="spellEnd"/>
+      <w:r>
+        <w:rPr>
+          <w:rFonts w:ascii="Courier" w:hAnsi="Courier"/>
+        </w:rPr>
+        <w:t>);</w:t>
+      </w:r>
+    </w:p>
+    <w:p>
+      <w:pPr>
+        <w:spacing w:after="0"/>
+      </w:pPr>
+      <w:r>
+        <w:t xml:space="preserve">Both </w:t>
+      </w:r>
+      <w:proofErr w:type="spellStart"/>
+      <w:r>
+        <w:rPr>
+          <w:rFonts w:ascii="Courier" w:hAnsi="Courier"/>
+        </w:rPr>
+        <w:t>execlp</w:t>
+      </w:r>
+      <w:proofErr w:type="spellEnd"/>
+      <w:r>
+        <w:t xml:space="preserve"> and </w:t>
+      </w:r>
+      <w:proofErr w:type="spellStart"/>
+      <w:r>
+        <w:rPr>
+          <w:rFonts w:ascii="Courier" w:hAnsi="Courier"/>
+        </w:rPr>
+        <w:t>execvp</w:t>
+      </w:r>
+      <w:proofErr w:type="spellEnd"/>
+      <w:r>
+        <w:t xml:space="preserve"> do not need to specify the full path. Unlike </w:t>
+      </w:r>
+      <w:proofErr w:type="spellStart"/>
+      <w:r>
+        <w:rPr>
+          <w:rFonts w:ascii="Courier" w:hAnsi="Courier"/>
+        </w:rPr>
+        <w:t>execlp</w:t>
+      </w:r>
+      <w:proofErr w:type="spellEnd"/>
+      <w:r>
+        <w:t xml:space="preserve">, the arguments (other than the first one) are specified in an array instead of individually so the original arguments are extracted into a new array to be passed into </w:t>
+      </w:r>
+      <w:proofErr w:type="spellStart"/>
+      <w:r>
+        <w:rPr>
+          <w:rFonts w:ascii="Courier" w:hAnsi="Courier"/>
+        </w:rPr>
+        <w:t>execvp</w:t>
+      </w:r>
+      <w:proofErr w:type="spellEnd"/>
+      <w:r>
+        <w:t>.</w:t>
       </w:r>
     </w:p>
     <w:p>

--- a/lab2/A0221772J.docx
+++ b/lab2/A0221772J.docx
@@ -1917,6 +1917,44 @@
     <w:p>
       <w:pPr>
         <w:spacing w:after="0"/>
+      </w:pPr>
+      <w:r>
+        <w:t>d</w:t>
+      </w:r>
+      <w:r>
+        <w:t>up2() is a system call that allocates a new file descript</w:t>
+      </w:r>
+      <w:r>
+        <w:t>or (a number that uniquely identifies an open file)</w:t>
+      </w:r>
+      <w:r>
+        <w:t xml:space="preserve"> that refers to the same open file description as the </w:t>
+      </w:r>
+      <w:r>
+        <w:t>1</w:t>
+      </w:r>
+      <w:r>
+        <w:rPr>
+          <w:vertAlign w:val="superscript"/>
+        </w:rPr>
+        <w:t>st</w:t>
+      </w:r>
+      <w:r>
+        <w:t xml:space="preserve"> argument using the file descriptor number specified in the 2</w:t>
+      </w:r>
+      <w:r>
+        <w:rPr>
+          <w:vertAlign w:val="superscript"/>
+        </w:rPr>
+        <w:t>nd</w:t>
+      </w:r>
+      <w:r>
+        <w:t xml:space="preserve"> argument.</w:t>
+      </w:r>
+    </w:p>
+    <w:p>
+      <w:pPr>
+        <w:spacing w:after="0"/>
         <w:rPr>
           <w:b/>
           <w:bCs/>
@@ -1926,21 +1964,12 @@
     <w:p>
       <w:pPr>
         <w:spacing w:after="0"/>
+      </w:pPr>
+      <w:r>
         <w:rPr>
           <w:b/>
           <w:bCs/>
         </w:rPr>
-      </w:pPr>
-    </w:p>
-    <w:p>
-      <w:pPr>
-        <w:spacing w:after="0"/>
-      </w:pPr>
-      <w:r>
-        <w:rPr>
-          <w:b/>
-          <w:bCs/>
-        </w:rPr>
         <w:t>Question 2.6 (1 mark)</w:t>
       </w:r>
     </w:p>
@@ -1948,6 +1977,25 @@
       <w:pPr>
         <w:spacing w:after="0"/>
       </w:pPr>
+      <w:r>
+        <w:t>Each process has a fixed size descriptor table, each pipe uses contributes two entries to the descriptor table. Closing the unused end of the pipe frees up space for other descriptors.</w:t>
+      </w:r>
+    </w:p>
+    <w:p>
+      <w:pPr>
+        <w:spacing w:after="0"/>
+      </w:pPr>
+    </w:p>
+    <w:p>
+      <w:pPr>
+        <w:spacing w:after="0"/>
+      </w:pPr>
+      <w:r>
+        <w:t xml:space="preserve">Closing the writing end of the pipe </w:t>
+      </w:r>
+      <w:r>
+        <w:t>allows the reading end to detect End-Of-File condition to terminate.</w:t>
+      </w:r>
     </w:p>
     <w:p>
       <w:pPr>

--- a/lab2/A0221772J.docx
+++ b/lab2/A0221772J.docx
@@ -2018,6 +2018,103 @@
       <w:pPr>
         <w:spacing w:after="0"/>
       </w:pPr>
+      <w:r>
+        <w:t xml:space="preserve">First, fork a child process and let it execute </w:t>
+      </w:r>
+      <w:proofErr w:type="gramStart"/>
+      <w:r>
+        <w:t xml:space="preserve">the </w:t>
+      </w:r>
+      <w:r>
+        <w:t>.</w:t>
+      </w:r>
+      <w:proofErr w:type="gramEnd"/>
+      <w:r>
+        <w:rPr>
+          <w:rFonts w:ascii="Courier" w:hAnsi="Courier"/>
+        </w:rPr>
+        <w:t>/slow 5</w:t>
+      </w:r>
+      <w:r>
+        <w:t xml:space="preserve"> command using </w:t>
+      </w:r>
+      <w:proofErr w:type="spellStart"/>
+      <w:r>
+        <w:rPr>
+          <w:rFonts w:ascii="Courier" w:hAnsi="Courier"/>
+        </w:rPr>
+        <w:t>execlp</w:t>
+      </w:r>
+      <w:proofErr w:type="spellEnd"/>
+      <w:r>
+        <w:t xml:space="preserve">. Redirect the </w:t>
+      </w:r>
+      <w:proofErr w:type="spellStart"/>
+      <w:r>
+        <w:rPr>
+          <w:rFonts w:ascii="Courier" w:hAnsi="Courier"/>
+        </w:rPr>
+        <w:t>stdout</w:t>
+      </w:r>
+      <w:proofErr w:type="spellEnd"/>
+      <w:r>
+        <w:t xml:space="preserve"> of the child process to the writing end of the pipe. </w:t>
+      </w:r>
+    </w:p>
+    <w:p>
+      <w:pPr>
+        <w:spacing w:after="0"/>
+      </w:pPr>
+    </w:p>
+    <w:p>
+      <w:pPr>
+        <w:spacing w:after="0"/>
+      </w:pPr>
+      <w:r>
+        <w:t xml:space="preserve">In the parent process, wait for the child to finish execution. Redirect parent’s </w:t>
+      </w:r>
+      <w:r>
+        <w:rPr>
+          <w:rFonts w:ascii="Courier" w:hAnsi="Courier"/>
+        </w:rPr>
+        <w:t>stdin</w:t>
+      </w:r>
+      <w:r>
+        <w:t xml:space="preserve"> to the reading end of the pipe so that the parent can receive the program output from the child process to </w:t>
+      </w:r>
+      <w:proofErr w:type="gramStart"/>
+      <w:r>
+        <w:t xml:space="preserve">execute </w:t>
+      </w:r>
+      <w:r>
+        <w:rPr>
+          <w:rFonts w:ascii="Courier" w:hAnsi="Courier"/>
+        </w:rPr>
+        <w:t>.</w:t>
+      </w:r>
+      <w:proofErr w:type="gramEnd"/>
+      <w:r>
+        <w:rPr>
+          <w:rFonts w:ascii="Courier" w:hAnsi="Courier"/>
+        </w:rPr>
+        <w:t>/talk</w:t>
+      </w:r>
+      <w:r>
+        <w:t xml:space="preserve"> command</w:t>
+      </w:r>
+      <w:r>
+        <w:t>.</w:t>
+      </w:r>
+    </w:p>
+    <w:p>
+      <w:pPr>
+        <w:spacing w:after="0"/>
+      </w:pPr>
+    </w:p>
+    <w:p>
+      <w:pPr>
+        <w:spacing w:after="0"/>
+      </w:pPr>
     </w:p>
     <w:p>
       <w:pPr>
@@ -2054,6 +2151,7 @@
           <w:b/>
           <w:bCs/>
         </w:rPr>
+        <w:lastRenderedPageBreak/>
         <w:t>REPORT TOTAL: ____________ / 13</w:t>
       </w:r>
     </w:p>
